--- a/Rookies/Point Projection Doc Rookie WR.docx
+++ b/Rookies/Point Projection Doc Rookie WR.docx
@@ -184,6 +184,34 @@
         <w:rPr>
           <w:rtl w:val="0"/>
         </w:rPr>
+      </w:r>
+    </w:p>
+    <w:p>
+      <w:pPr>
+        <w:pStyle w:val="Subtitle"/>
+        <w:rPr/>
+      </w:pPr>
+      <w:bookmarkStart w:colFirst="0" w:colLast="0" w:name="_e5jyqjxzskgd" w:id="2"/>
+      <w:bookmarkEnd w:id="2"/>
+      <w:r>
+        <w:rPr>
+          <w:rtl w:val="0"/>
+        </w:rPr>
+        <w:t xml:space="preserve">Results</w:t>
+      </w:r>
+    </w:p>
+    <w:p>
+      <w:pPr>
+        <w:ind w:left="0" w:firstLine="0"/>
+        <w:rPr/>
+      </w:pPr>
+      <w:r>
+        <w:rPr>
+          <w:rtl w:val="0"/>
+        </w:rPr>
+        <w:tab/>
+        <w:t xml:space="preserve">A simple grid search over and XGBoost model resulted in solid performance for all position groups. Performance metrics for the position groups were:</w:t>
+        <w:br w:type="textWrapping"/>
       </w:r>
     </w:p>
     <w:p>
